--- a/TechComm/assignments/informational-report/Informational_Report_Teen_Artists-v005.docx
+++ b/TechComm/assignments/informational-report/Informational_Report_Teen_Artists-v005.docx
@@ -326,6 +326,58 @@
         <w:t>.</w:t>
       </w:r>
     </w:p>
+    <w:p/>
+    <w:p>
+      <w:pPr>
+        <w:rPr>
+          <w:b/>
+          <w:bCs/>
+        </w:rPr>
+      </w:pPr>
+      <w:r>
+        <w:rPr>
+          <w:b/>
+          <w:bCs/>
+        </w:rPr>
+        <w:t xml:space="preserve">The works teens </w:t>
+      </w:r>
+      <w:proofErr w:type="gramStart"/>
+      <w:r>
+        <w:rPr>
+          <w:b/>
+          <w:bCs/>
+        </w:rPr>
+        <w:t>create</w:t>
+      </w:r>
+      <w:proofErr w:type="gramEnd"/>
+      <w:r>
+        <w:rPr>
+          <w:b/>
+          <w:bCs/>
+        </w:rPr>
+        <w:t xml:space="preserve"> in the Teen </w:t>
+      </w:r>
+      <w:proofErr w:type="spellStart"/>
+      <w:r>
+        <w:rPr>
+          <w:b/>
+          <w:bCs/>
+        </w:rPr>
+        <w:t>Artists&amp;rsquo</w:t>
+      </w:r>
+      <w:proofErr w:type="spellEnd"/>
+      <w:r>
+        <w:rPr>
+          <w:b/>
+          <w:bCs/>
+        </w:rPr>
+        <w:t>; Studio come into being with automatic, legal copyright protections that ensure others cannot copy, reuse, or distribute these compositions without the permission of the artist. The document shows how public domain and fair use function, and how CC expands choices for creators beyond the basics of copyright. The explanations highlight how these legal tools protect creative work and provide ways to share and remix creative works.</w:t>
+      </w:r>
+    </w:p>
+    <w:p/>
+    <w:p/>
+    <w:p/>
+    <w:p/>
     <w:p>
       <w:pPr>
         <w:pStyle w:val="Heading3"/>
@@ -406,6 +458,7 @@
         <w:contextualSpacing w:val="0"/>
       </w:pPr>
       <w:r>
+        <w:lastRenderedPageBreak/>
         <w:t xml:space="preserve">Public domain and fair use support free creativity, but fair use </w:t>
       </w:r>
       <w:r>
@@ -896,37 +949,7 @@
         <w:t xml:space="preserve"> is </w:t>
       </w:r>
       <w:r>
-        <w:t>“</w:t>
-      </w:r>
-      <w:r>
-        <w:t>a form of protection provided by the laws of the</w:t>
-      </w:r>
-      <w:r>
-        <w:t xml:space="preserve"> </w:t>
-      </w:r>
-      <w:r>
-        <w:t>United States</w:t>
-      </w:r>
-      <w:r>
-        <w:t xml:space="preserve"> </w:t>
-      </w:r>
-      <w:r>
-        <w:t xml:space="preserve">to the authors of </w:t>
-      </w:r>
-      <w:r>
-        <w:t>‘</w:t>
-      </w:r>
-      <w:r>
-        <w:t>original works of authorship</w:t>
-      </w:r>
-      <w:r>
-        <w:t xml:space="preserve">’ </w:t>
-      </w:r>
-      <w:r>
-        <w:t>that are fixed in a tangible form of expression</w:t>
-      </w:r>
-      <w:r>
-        <w:t xml:space="preserve">” </w:t>
+        <w:t xml:space="preserve">“a form of protection provided by the laws of the United States to the authors of ‘original works of authorship’ that are fixed in a tangible form of expression” </w:t>
       </w:r>
       <w:r>
         <w:t xml:space="preserve">(U.S. Copyright Office, 2021). </w:t>
@@ -1333,19 +1356,7 @@
           <w:rPr>
             <w:rStyle w:val="Hyperlink"/>
           </w:rPr>
-          <w:t>https://www.cop</w:t>
-        </w:r>
-        <w:r>
-          <w:rPr>
-            <w:rStyle w:val="Hyperlink"/>
-          </w:rPr>
-          <w:t>y</w:t>
-        </w:r>
-        <w:r>
-          <w:rPr>
-            <w:rStyle w:val="Hyperlink"/>
-          </w:rPr>
-          <w:t>right.gov/circs/circ01.pdf</w:t>
+          <w:t>https://www.copyright.gov/circs/circ01.pdf</w:t>
         </w:r>
       </w:hyperlink>
     </w:p>
@@ -1371,19 +1382,7 @@
           <w:rPr>
             <w:rStyle w:val="Hyperlink"/>
           </w:rPr>
-          <w:t>https://creativecomm</w:t>
-        </w:r>
-        <w:r>
-          <w:rPr>
-            <w:rStyle w:val="Hyperlink"/>
-          </w:rPr>
-          <w:t>o</w:t>
-        </w:r>
-        <w:r>
-          <w:rPr>
-            <w:rStyle w:val="Hyperlink"/>
-          </w:rPr>
-          <w:t>ns.org/licenses/</w:t>
+          <w:t>https://creativecommons.org/licenses/</w:t>
         </w:r>
       </w:hyperlink>
     </w:p>
@@ -2479,6 +2478,7 @@
   <w:style w:type="character" w:default="1" w:styleId="DefaultParagraphFont">
     <w:name w:val="Default Paragraph Font"/>
     <w:uiPriority w:val="1"/>
+    <w:semiHidden/>
     <w:unhideWhenUsed/>
   </w:style>
   <w:style w:type="table" w:default="1" w:styleId="TableNormal">
